--- a/2 категория(ХОРОШО)/2-20-я ч. 35 WORDS.docx
+++ b/2 категория(ХОРОШО)/2-20-я ч. 35 WORDS.docx
@@ -1909,25 +1909,7 @@
                 <w:i/>
                 <w:color w:val="FFFF00"/>
               </w:rPr>
-              <w:t xml:space="preserve">CLEANUP </w:t>
-            </w:r>
-            <w:bookmarkStart w:id="0" w:name="_GoBack"/>
-            <w:r>
-              <w:rPr>
-                <w:b/>
-                <w:i/>
-                <w:color w:val="FFFF00"/>
-              </w:rPr>
-              <w:t>**</w:t>
-            </w:r>
-            <w:bookmarkEnd w:id="0"/>
-            <w:r>
-              <w:rPr>
-                <w:b/>
-                <w:i/>
-                <w:color w:val="FFFF00"/>
-              </w:rPr>
-              <w:t xml:space="preserve"> {ʹ</w:t>
+              <w:t>CLEANUP ** {ʹ</w:t>
             </w:r>
             <w:proofErr w:type="spellStart"/>
             <w:proofErr w:type="gramStart"/>
@@ -10870,7 +10852,6 @@
                 <w:b/>
                 <w:i/>
                 <w:color w:val="FFFF00"/>
-                <w:lang w:val="en-US"/>
               </w:rPr>
             </w:pPr>
             <w:r>
@@ -10881,25 +10862,49 @@
                 <w:lang w:val="en-US"/>
               </w:rPr>
               <w:lastRenderedPageBreak/>
-              <w:t>PRICK ** {</w:t>
-            </w:r>
-            <w:proofErr w:type="spellStart"/>
-            <w:r>
-              <w:rPr>
-                <w:b/>
-                <w:i/>
-                <w:color w:val="FFFF00"/>
-                <w:lang w:val="en-US"/>
-              </w:rPr>
-              <w:t>prık</w:t>
-            </w:r>
-            <w:proofErr w:type="spellEnd"/>
-            <w:r>
-              <w:rPr>
-                <w:b/>
-                <w:i/>
-                <w:color w:val="FFFF00"/>
-                <w:lang w:val="en-US"/>
+              <w:t>PRICK</w:t>
+            </w:r>
+            <w:r>
+              <w:rPr>
+                <w:b/>
+                <w:i/>
+                <w:color w:val="FFFF00"/>
+              </w:rPr>
+              <w:t xml:space="preserve"> ** {</w:t>
+            </w:r>
+            <w:proofErr w:type="spellStart"/>
+            <w:r>
+              <w:rPr>
+                <w:b/>
+                <w:i/>
+                <w:color w:val="FFFF00"/>
+                <w:lang w:val="en-US"/>
+              </w:rPr>
+              <w:t>pr</w:t>
+            </w:r>
+            <w:proofErr w:type="spellEnd"/>
+            <w:r>
+              <w:rPr>
+                <w:b/>
+                <w:i/>
+                <w:color w:val="FFFF00"/>
+              </w:rPr>
+              <w:t>ı</w:t>
+            </w:r>
+            <w:r>
+              <w:rPr>
+                <w:b/>
+                <w:i/>
+                <w:color w:val="FFFF00"/>
+                <w:lang w:val="en-US"/>
+              </w:rPr>
+              <w:t>k</w:t>
+            </w:r>
+            <w:r>
+              <w:rPr>
+                <w:b/>
+                <w:i/>
+                <w:color w:val="FFFF00"/>
               </w:rPr>
               <w:t>}</w:t>
             </w:r>
@@ -10911,7 +10916,6 @@
                 <w:b/>
                 <w:i/>
                 <w:color w:val="FFFF00"/>
-                <w:lang w:val="en-US"/>
               </w:rPr>
             </w:pPr>
             <w:r>
@@ -10927,7 +10931,6 @@
                 <w:b/>
                 <w:i/>
                 <w:color w:val="FFFF00"/>
-                <w:lang w:val="en-US"/>
               </w:rPr>
               <w:t>/</w:t>
             </w:r>
@@ -10946,7 +10949,6 @@
                 <w:b/>
                 <w:i/>
                 <w:color w:val="FFFF00"/>
-                <w:lang w:val="en-US"/>
               </w:rPr>
             </w:pPr>
             <w:r>
@@ -10963,13 +10965,11 @@
             <w:pPr>
               <w:rPr>
                 <w:color w:val="FFFF00"/>
-                <w:lang w:val="en-US"/>
-              </w:rPr>
-            </w:pPr>
-            <w:r>
-              <w:rPr>
-                <w:color w:val="FFFF00"/>
-                <w:lang w:val="en-US"/>
+              </w:rPr>
+            </w:pPr>
+            <w:r>
+              <w:rPr>
+                <w:color w:val="FFFF00"/>
               </w:rPr>
               <w:t xml:space="preserve">1. </w:t>
             </w:r>
@@ -10982,7 +10982,6 @@
             <w:r>
               <w:rPr>
                 <w:color w:val="FFFF00"/>
-                <w:lang w:val="en-US"/>
               </w:rPr>
               <w:t xml:space="preserve">; </w:t>
             </w:r>
@@ -10995,7 +10994,6 @@
             <w:r>
               <w:rPr>
                 <w:color w:val="FFFF00"/>
-                <w:lang w:val="en-US"/>
               </w:rPr>
               <w:t xml:space="preserve">; </w:t>
             </w:r>
@@ -15484,33 +15482,43 @@
                 <w:b/>
                 <w:i/>
                 <w:color w:val="FFFF00"/>
-              </w:rPr>
-            </w:pPr>
-            <w:r>
-              <w:rPr>
-                <w:b/>
-                <w:i/>
-                <w:color w:val="FFFF00"/>
-              </w:rPr>
-              <w:t>HALLWAY ** {ʹ</w:t>
-            </w:r>
-            <w:proofErr w:type="spellStart"/>
-            <w:proofErr w:type="gramStart"/>
-            <w:r>
-              <w:rPr>
-                <w:b/>
-                <w:i/>
-                <w:color w:val="FFFF00"/>
+                <w:lang w:val="en-US"/>
+              </w:rPr>
+            </w:pPr>
+            <w:r>
+              <w:rPr>
+                <w:b/>
+                <w:i/>
+                <w:color w:val="FFFF00"/>
+                <w:lang w:val="en-US"/>
+              </w:rPr>
+              <w:t>HALLWAY ** {</w:t>
+            </w:r>
+            <w:r>
+              <w:rPr>
+                <w:b/>
+                <w:i/>
+                <w:color w:val="FFFF00"/>
+              </w:rPr>
+              <w:t>ʹ</w:t>
+            </w:r>
+            <w:proofErr w:type="spellStart"/>
+            <w:r>
+              <w:rPr>
+                <w:b/>
+                <w:i/>
+                <w:color w:val="FFFF00"/>
+                <w:lang w:val="en-US"/>
               </w:rPr>
               <w:t>hɔ:lweı</w:t>
             </w:r>
             <w:proofErr w:type="spellEnd"/>
-            <w:proofErr w:type="gramEnd"/>
-            <w:r>
-              <w:rPr>
-                <w:b/>
-                <w:i/>
-                <w:color w:val="FFFF00"/>
+            <w:r>
+              <w:rPr>
+                <w:b/>
+                <w:i/>
+                <w:color w:val="FFFF00"/>
+                <w:lang w:val="en-US"/>
               </w:rPr>
               <w:t>}</w:t>
             </w:r>
@@ -15519,46 +15527,91 @@
             <w:pPr>
               <w:rPr>
                 <w:color w:val="FFFF00"/>
-              </w:rPr>
-            </w:pPr>
-            <w:r>
-              <w:rPr>
-                <w:color w:val="FFFF00"/>
-              </w:rPr>
-              <w:t>1 коридор</w:t>
-            </w:r>
-          </w:p>
-          <w:p>
-            <w:pPr>
-              <w:rPr>
-                <w:color w:val="FFFF00"/>
-              </w:rPr>
-            </w:pPr>
-            <w:r>
-              <w:rPr>
-                <w:color w:val="FFFF00"/>
-              </w:rPr>
-              <w:t>2 прихожая, холл, вестибюль</w:t>
-            </w:r>
-          </w:p>
-          <w:p>
-            <w:pPr>
-              <w:rPr>
-                <w:color w:val="FFFF00"/>
-              </w:rPr>
-            </w:pPr>
-          </w:p>
-          <w:p>
-            <w:pPr>
-              <w:rPr>
-                <w:color w:val="FFFF00"/>
-              </w:rPr>
-            </w:pPr>
-          </w:p>
-          <w:p>
-            <w:pPr>
-              <w:rPr>
-                <w:color w:val="FFFF00"/>
+                <w:lang w:val="en-US"/>
+              </w:rPr>
+            </w:pPr>
+            <w:r>
+              <w:rPr>
+                <w:color w:val="FFFF00"/>
+                <w:lang w:val="en-US"/>
+              </w:rPr>
+              <w:t xml:space="preserve">1 </w:t>
+            </w:r>
+            <w:r>
+              <w:rPr>
+                <w:color w:val="FFFF00"/>
+              </w:rPr>
+              <w:t>коридор</w:t>
+            </w:r>
+          </w:p>
+          <w:p>
+            <w:pPr>
+              <w:rPr>
+                <w:color w:val="FFFF00"/>
+                <w:lang w:val="en-US"/>
+              </w:rPr>
+            </w:pPr>
+            <w:r>
+              <w:rPr>
+                <w:color w:val="FFFF00"/>
+                <w:lang w:val="en-US"/>
+              </w:rPr>
+              <w:t xml:space="preserve">2 </w:t>
+            </w:r>
+            <w:r>
+              <w:rPr>
+                <w:color w:val="FFFF00"/>
+              </w:rPr>
+              <w:t>прихожая</w:t>
+            </w:r>
+            <w:r>
+              <w:rPr>
+                <w:color w:val="FFFF00"/>
+                <w:lang w:val="en-US"/>
+              </w:rPr>
+              <w:t xml:space="preserve">, </w:t>
+            </w:r>
+            <w:r>
+              <w:rPr>
+                <w:color w:val="FFFF00"/>
+              </w:rPr>
+              <w:t>холл</w:t>
+            </w:r>
+            <w:r>
+              <w:rPr>
+                <w:color w:val="FFFF00"/>
+                <w:lang w:val="en-US"/>
+              </w:rPr>
+              <w:t xml:space="preserve">, </w:t>
+            </w:r>
+            <w:r>
+              <w:rPr>
+                <w:color w:val="FFFF00"/>
+              </w:rPr>
+              <w:t>вестибюль</w:t>
+            </w:r>
+          </w:p>
+          <w:p>
+            <w:pPr>
+              <w:rPr>
+                <w:color w:val="FFFF00"/>
+                <w:lang w:val="en-US"/>
+              </w:rPr>
+            </w:pPr>
+          </w:p>
+          <w:p>
+            <w:pPr>
+              <w:rPr>
+                <w:color w:val="FFFF00"/>
+                <w:lang w:val="en-US"/>
+              </w:rPr>
+            </w:pPr>
+          </w:p>
+          <w:p>
+            <w:pPr>
+              <w:rPr>
+                <w:color w:val="FFFF00"/>
+                <w:lang w:val="en-US"/>
               </w:rPr>
             </w:pPr>
           </w:p>
@@ -15569,6 +15622,7 @@
                 <w:b/>
                 <w:i/>
                 <w:color w:val="FF0000"/>
+                <w:lang w:val="en-US"/>
               </w:rPr>
             </w:pPr>
             <w:r>
@@ -15586,6 +15640,7 @@
                 <w:b/>
                 <w:i/>
                 <w:color w:val="FF0000"/>
+                <w:lang w:val="en-US"/>
               </w:rPr>
               <w:t xml:space="preserve"> ** [</w:t>
             </w:r>
@@ -15604,6 +15659,7 @@
                 <w:b/>
                 <w:i/>
                 <w:color w:val="FF0000"/>
+                <w:lang w:val="en-US"/>
               </w:rPr>
               <w:t>æʃ</w:t>
             </w:r>
@@ -15613,6 +15669,7 @@
                 <w:b/>
                 <w:i/>
                 <w:color w:val="FF0000"/>
+                <w:lang w:val="en-US"/>
               </w:rPr>
               <w:t>]</w:t>
             </w:r>
@@ -15621,6 +15678,7 @@
             <w:pPr>
               <w:rPr>
                 <w:color w:val="FF0000"/>
+                <w:lang w:val="en-US"/>
               </w:rPr>
             </w:pPr>
             <w:r>
@@ -15634,8 +15692,37 @@
             <w:r>
               <w:rPr>
                 <w:color w:val="FF0000"/>
-              </w:rPr>
-              <w:t xml:space="preserve">. разг. запас; </w:t>
+                <w:lang w:val="en-US"/>
+              </w:rPr>
+              <w:t xml:space="preserve">. </w:t>
+            </w:r>
+            <w:proofErr w:type="spellStart"/>
+            <w:r>
+              <w:rPr>
+                <w:color w:val="FF0000"/>
+              </w:rPr>
+              <w:t>разг</w:t>
+            </w:r>
+            <w:proofErr w:type="spellEnd"/>
+            <w:r>
+              <w:rPr>
+                <w:color w:val="FF0000"/>
+                <w:lang w:val="en-US"/>
+              </w:rPr>
+              <w:t xml:space="preserve">. </w:t>
+            </w:r>
+            <w:r>
+              <w:rPr>
+                <w:color w:val="FF0000"/>
+              </w:rPr>
+              <w:t>запас</w:t>
+            </w:r>
+            <w:r>
+              <w:rPr>
+                <w:color w:val="FF0000"/>
+                <w:lang w:val="en-US"/>
+              </w:rPr>
+              <w:t xml:space="preserve">; </w:t>
             </w:r>
           </w:p>
           <w:p>
@@ -18377,7 +18464,6 @@
                 <w:b/>
                 <w:i/>
                 <w:color w:val="FF0000"/>
-                <w:lang w:val="en-US"/>
               </w:rPr>
             </w:pPr>
             <w:r>
@@ -18389,6 +18475,23 @@
               </w:rPr>
               <w:t>DIDN’T NEED TO</w:t>
             </w:r>
+            <w:r>
+              <w:rPr>
+                <w:b/>
+                <w:i/>
+                <w:color w:val="FF0000"/>
+                <w:lang w:val="en-US"/>
+              </w:rPr>
+              <w:t xml:space="preserve"> + </w:t>
+            </w:r>
+            <w:r>
+              <w:rPr>
+                <w:b/>
+                <w:i/>
+                <w:color w:val="FF0000"/>
+              </w:rPr>
+              <w:t>ИНФ</w:t>
+            </w:r>
           </w:p>
           <w:p>
             <w:pPr>
@@ -18427,7 +18530,16 @@
                 <w:color w:val="FF0000"/>
                 <w:lang w:val="en-US"/>
               </w:rPr>
-              <w:t>NEEDN’T HAVE DONE</w:t>
+              <w:t xml:space="preserve">NEEDN’T HAVE </w:t>
+            </w:r>
+            <w:r>
+              <w:rPr>
+                <w:b/>
+                <w:i/>
+                <w:color w:val="FF0000"/>
+                <w:lang w:val="en-US"/>
+              </w:rPr>
+              <w:t>+ P.P</w:t>
             </w:r>
           </w:p>
           <w:p>
@@ -19024,7 +19136,27 @@
                 <w:highlight w:val="black"/>
                 <w:bdr w:val="none" w:sz="0" w:space="0" w:color="auto" w:frame="1"/>
               </w:rPr>
-              <w:t xml:space="preserve"> ** [</w:t>
+              <w:t xml:space="preserve"> </w:t>
+            </w:r>
+            <w:bookmarkStart w:id="0" w:name="_GoBack"/>
+            <w:r>
+              <w:rPr>
+                <w:b/>
+                <w:color w:val="FF0000"/>
+                <w:highlight w:val="black"/>
+                <w:bdr w:val="none" w:sz="0" w:space="0" w:color="auto" w:frame="1"/>
+              </w:rPr>
+              <w:t>**</w:t>
+            </w:r>
+            <w:bookmarkEnd w:id="0"/>
+            <w:r>
+              <w:rPr>
+                <w:b/>
+                <w:color w:val="FF0000"/>
+                <w:highlight w:val="black"/>
+                <w:bdr w:val="none" w:sz="0" w:space="0" w:color="auto" w:frame="1"/>
+              </w:rPr>
+              <w:t xml:space="preserve"> [</w:t>
             </w:r>
             <w:r>
               <w:rPr>
@@ -19033,6 +19165,7 @@
                 <w:color w:val="FF0000"/>
                 <w:spacing w:val="15"/>
                 <w:highlight w:val="black"/>
+                <w:u w:val="none"/>
                 <w:bdr w:val="none" w:sz="0" w:space="0" w:color="auto" w:frame="1"/>
               </w:rPr>
               <w:t>ɪ</w:t>
@@ -19044,6 +19177,7 @@
                 <w:color w:val="FF0000"/>
                 <w:spacing w:val="15"/>
                 <w:highlight w:val="black"/>
+                <w:u w:val="none"/>
                 <w:bdr w:val="none" w:sz="0" w:space="0" w:color="auto" w:frame="1"/>
                 <w:lang w:val="en-US"/>
               </w:rPr>
@@ -19056,6 +19190,7 @@
                 <w:color w:val="FF0000"/>
                 <w:spacing w:val="15"/>
                 <w:highlight w:val="black"/>
+                <w:u w:val="none"/>
                 <w:bdr w:val="none" w:sz="0" w:space="0" w:color="auto" w:frame="1"/>
               </w:rPr>
               <w:t>'</w:t>
@@ -19068,6 +19203,7 @@
                 <w:color w:val="FF0000"/>
                 <w:spacing w:val="15"/>
                 <w:highlight w:val="black"/>
+                <w:u w:val="none"/>
                 <w:bdr w:val="none" w:sz="0" w:space="0" w:color="auto" w:frame="1"/>
                 <w:lang w:val="en-US"/>
               </w:rPr>
@@ -19081,6 +19217,7 @@
                 <w:color w:val="FF0000"/>
                 <w:spacing w:val="15"/>
                 <w:highlight w:val="black"/>
+                <w:u w:val="none"/>
                 <w:bdr w:val="none" w:sz="0" w:space="0" w:color="auto" w:frame="1"/>
               </w:rPr>
               <w:t>ɪ</w:t>
@@ -19092,6 +19229,7 @@
                 <w:color w:val="FF0000"/>
                 <w:spacing w:val="15"/>
                 <w:highlight w:val="black"/>
+                <w:u w:val="none"/>
                 <w:bdr w:val="none" w:sz="0" w:space="0" w:color="auto" w:frame="1"/>
                 <w:lang w:val="en-US"/>
               </w:rPr>
@@ -19104,6 +19242,7 @@
                 <w:color w:val="FF0000"/>
                 <w:spacing w:val="15"/>
                 <w:highlight w:val="black"/>
+                <w:u w:val="none"/>
                 <w:bdr w:val="none" w:sz="0" w:space="0" w:color="auto" w:frame="1"/>
               </w:rPr>
               <w:t>ɪ</w:t>
@@ -19116,6 +19255,7 @@
                 <w:color w:val="FF0000"/>
                 <w:spacing w:val="15"/>
                 <w:highlight w:val="black"/>
+                <w:u w:val="none"/>
                 <w:bdr w:val="none" w:sz="0" w:space="0" w:color="auto" w:frame="1"/>
                 <w:lang w:val="en-US"/>
               </w:rPr>
@@ -19129,6 +19269,7 @@
                 <w:color w:val="FF0000"/>
                 <w:spacing w:val="15"/>
                 <w:highlight w:val="black"/>
+                <w:u w:val="none"/>
                 <w:bdr w:val="none" w:sz="0" w:space="0" w:color="auto" w:frame="1"/>
               </w:rPr>
               <w:t>ɪ]</w:t>
@@ -20722,7 +20863,6 @@
                 <w:b/>
                 <w:i/>
                 <w:color w:val="FF0000"/>
-                <w:lang w:val="en-US"/>
               </w:rPr>
             </w:pPr>
             <w:r>
@@ -20732,7 +20872,7 @@
                 <w:color w:val="FF0000"/>
                 <w:lang w:val="en-US"/>
               </w:rPr>
-              <w:t>HISTORIC {hı</w:t>
+              <w:t>HISTORIC</w:t>
             </w:r>
             <w:r>
               <w:rPr>
@@ -20740,6 +20880,31 @@
                 <w:i/>
                 <w:color w:val="FF0000"/>
               </w:rPr>
+              <w:t xml:space="preserve"> {</w:t>
+            </w:r>
+            <w:r>
+              <w:rPr>
+                <w:b/>
+                <w:i/>
+                <w:color w:val="FF0000"/>
+                <w:lang w:val="en-US"/>
+              </w:rPr>
+              <w:t>h</w:t>
+            </w:r>
+            <w:r>
+              <w:rPr>
+                <w:b/>
+                <w:i/>
+                <w:color w:val="FF0000"/>
+              </w:rPr>
+              <w:t>ı</w:t>
+            </w:r>
+            <w:r>
+              <w:rPr>
+                <w:b/>
+                <w:i/>
+                <w:color w:val="FF0000"/>
+              </w:rPr>
               <w:t>ʹ</w:t>
             </w:r>
             <w:proofErr w:type="spellStart"/>
@@ -20750,7 +20915,7 @@
                 <w:color w:val="FF0000"/>
                 <w:lang w:val="en-US"/>
               </w:rPr>
-              <w:t>stɒrık</w:t>
+              <w:t>st</w:t>
             </w:r>
             <w:proofErr w:type="spellEnd"/>
             <w:r>
@@ -20758,7 +20923,40 @@
                 <w:b/>
                 <w:i/>
                 <w:color w:val="FF0000"/>
-                <w:lang w:val="en-US"/>
+              </w:rPr>
+              <w:t>ɒ</w:t>
+            </w:r>
+            <w:r>
+              <w:rPr>
+                <w:b/>
+                <w:i/>
+                <w:color w:val="FF0000"/>
+                <w:lang w:val="en-US"/>
+              </w:rPr>
+              <w:t>r</w:t>
+            </w:r>
+            <w:r>
+              <w:rPr>
+                <w:b/>
+                <w:i/>
+                <w:color w:val="FF0000"/>
+              </w:rPr>
+              <w:t>ı</w:t>
+            </w:r>
+            <w:r>
+              <w:rPr>
+                <w:b/>
+                <w:i/>
+                <w:color w:val="FF0000"/>
+                <w:lang w:val="en-US"/>
+              </w:rPr>
+              <w:t>k</w:t>
+            </w:r>
+            <w:r>
+              <w:rPr>
+                <w:b/>
+                <w:i/>
+                <w:color w:val="FF0000"/>
               </w:rPr>
               <w:t>}</w:t>
             </w:r>
@@ -20770,7 +20968,6 @@
                 <w:b/>
                 <w:i/>
                 <w:color w:val="FF0000"/>
-                <w:lang w:val="en-US"/>
               </w:rPr>
             </w:pPr>
             <w:r>
@@ -20780,25 +20977,115 @@
                 <w:color w:val="FF0000"/>
                 <w:lang w:val="en-US"/>
               </w:rPr>
-              <w:t>HISTORICAL ** [</w:t>
-            </w:r>
-            <w:proofErr w:type="spellStart"/>
+              <w:t>HISTORICAL</w:t>
+            </w:r>
             <w:r>
               <w:rPr>
                 <w:b/>
                 <w:i/>
                 <w:color w:val="FF0000"/>
-                <w:lang w:val="en-US"/>
-              </w:rPr>
-              <w:t>hɪsˈtɒrɪkəl</w:t>
-            </w:r>
-            <w:proofErr w:type="spellEnd"/>
+              </w:rPr>
+              <w:t xml:space="preserve"> ** [</w:t>
+            </w:r>
             <w:r>
               <w:rPr>
                 <w:b/>
                 <w:i/>
                 <w:color w:val="FF0000"/>
                 <w:lang w:val="en-US"/>
+              </w:rPr>
+              <w:t>h</w:t>
+            </w:r>
+            <w:r>
+              <w:rPr>
+                <w:b/>
+                <w:i/>
+                <w:color w:val="FF0000"/>
+              </w:rPr>
+              <w:t>ɪ</w:t>
+            </w:r>
+            <w:r>
+              <w:rPr>
+                <w:b/>
+                <w:i/>
+                <w:color w:val="FF0000"/>
+                <w:lang w:val="en-US"/>
+              </w:rPr>
+              <w:t>s</w:t>
+            </w:r>
+            <w:r>
+              <w:rPr>
+                <w:b/>
+                <w:i/>
+                <w:color w:val="FF0000"/>
+              </w:rPr>
+              <w:t>ˈ</w:t>
+            </w:r>
+            <w:r>
+              <w:rPr>
+                <w:b/>
+                <w:i/>
+                <w:color w:val="FF0000"/>
+                <w:lang w:val="en-US"/>
+              </w:rPr>
+              <w:t>t</w:t>
+            </w:r>
+            <w:r>
+              <w:rPr>
+                <w:b/>
+                <w:i/>
+                <w:color w:val="FF0000"/>
+              </w:rPr>
+              <w:t>ɒ</w:t>
+            </w:r>
+            <w:r>
+              <w:rPr>
+                <w:b/>
+                <w:i/>
+                <w:color w:val="FF0000"/>
+                <w:lang w:val="en-US"/>
+              </w:rPr>
+              <w:t>r</w:t>
+            </w:r>
+            <w:r>
+              <w:rPr>
+                <w:b/>
+                <w:i/>
+                <w:color w:val="FF0000"/>
+              </w:rPr>
+              <w:t>ɪ</w:t>
+            </w:r>
+            <w:r>
+              <w:rPr>
+                <w:b/>
+                <w:i/>
+                <w:color w:val="FF0000"/>
+                <w:lang w:val="en-US"/>
+              </w:rPr>
+              <w:t>k</w:t>
+            </w:r>
+            <w:r>
+              <w:rPr>
+                <w:b/>
+                <w:i/>
+                <w:color w:val="FF0000"/>
+              </w:rPr>
+              <w:t>ə</w:t>
+            </w:r>
+            <w:r>
+              <w:rPr>
+                <w:b/>
+                <w:i/>
+                <w:color w:val="FF0000"/>
+                <w:lang w:val="en-US"/>
+              </w:rPr>
+              <w:t>l</w:t>
+            </w:r>
+            <w:r>
+              <w:rPr>
+                <w:b/>
+                <w:i/>
+                <w:color w:val="FF0000"/>
               </w:rPr>
               <w:t>]</w:t>
             </w:r>
@@ -26974,7 +27261,7 @@
 </file>
 
 <file path=customXml/itemProps1.xml><?xml version="1.0" encoding="utf-8"?>
-<ds:datastoreItem xmlns:ds="http://schemas.openxmlformats.org/officeDocument/2006/customXml" ds:itemID="{194844BB-723F-4D80-8D75-E4F155915D37}">
+<ds:datastoreItem xmlns:ds="http://schemas.openxmlformats.org/officeDocument/2006/customXml" ds:itemID="{76D0EDEC-449F-4FE4-9F65-D60CDAB1C5E9}">
   <ds:schemaRefs>
     <ds:schemaRef ds:uri="http://schemas.openxmlformats.org/officeDocument/2006/bibliography"/>
   </ds:schemaRefs>
